--- a/public/helloWorld.docx
+++ b/public/helloWorld.docx
@@ -1,3 +1,50 @@
+
+<file path=word/document.xml><?xml version="1.0" encoding="utf-8"?>
+<w:document xmlns:ve="http://schemas.openxmlformats.org/markup-compatibility/2006" xmlns:o="urn:schemas-microsoft-com:office:office" xmlns:r="http://schemas.openxmlformats.org/officeDocument/2006/relationships" xmlns:m="http://schemas.openxmlformats.org/officeDocument/2006/math" xmlns:v="urn:schemas-microsoft-com:vml" xmlns:wp="http://schemas.openxmlformats.org/drawingml/2006/wordprocessingDrawing" xmlns:w10="urn:schemas-microsoft-com:office:word" xmlns:w="http://schemas.openxmlformats.org/wordprocessingml/2006/main" xmlns:wne="http://schemas.microsoft.com/office/word/2006/wordml">
+  <w:body>
+    <w:p>
+      <w:pPr>
+        <w:jc w:val="center"/>
+        <w:spacing w:after="300"/>
+      </w:pPr>
+      <w:r>
+        <w:rPr>
+          <w:rFonts w:ascii="Arial" w:hAnsi="Arial" w:eastAsia="Arial" w:cs="Arial"/>
+          <w:sz w:val="28"/>
+          <w:szCs w:val="28"/>
+          <w:b w:val="1"/>
+          <w:bCs w:val="1"/>
+          <w:smallCaps w:val="0"/>
+          <w:caps w:val="1"/>
+          <w:u w:val="single"/>
+        </w:rPr>
+        <w:t xml:space="preserve">surat keterangan pemakaman</w:t>
+      </w:r>
+    </w:p>
+    <w:p>
+      <w:pPr/>
+      <w:r>
+        <w:rPr>
+          <w:rFonts w:ascii="Arial" w:hAnsi="Arial" w:eastAsia="Arial" w:cs="Arial"/>
+          <w:sz w:val="24"/>
+          <w:szCs w:val="24"/>
+        </w:rPr>
+        <w:t xml:space="preserve">Berdasarkan permohonan Ahli Waris/ Pelapor,</w:t>
+      </w:r>
+    </w:p>
+    <w:sectPr>
+      <w:headerReference w:type="default" r:id="rId7"/>
+      <w:pgSz w:orient="portrait" w:w="11905.511811023622" w:h="16837.79527559055"/>
+      <w:pgMar w:top="1440" w:right="1440" w:bottom="1440" w:left="1440" w:header="720" w:footer="720" w:gutter="0"/>
+      <w:cols w:num="1" w:space="720"/>
+    </w:sectPr>
+  </w:body>
+</w:document>
+</file>
+
+<file path=word/comments.xml><?xml version="1.0" encoding="utf-8"?>
+<w:comments xmlns:ve="http://schemas.openxmlformats.org/markup-compatibility/2006" xmlns:o="urn:schemas-microsoft-com:office:office" xmlns:r="http://schemas.openxmlformats.org/officeDocument/2006/relationships" xmlns:m="http://schemas.openxmlformats.org/officeDocument/2006/math" xmlns:v="urn:schemas-microsoft-com:vml" xmlns:wp="http://schemas.openxmlformats.org/drawingml/2006/wordprocessingDrawing" xmlns:w10="urn:schemas-microsoft-com:office:word" xmlns:w="http://schemas.openxmlformats.org/wordprocessingml/2006/main" xmlns:wne="http://schemas.microsoft.com/office/word/2006/wordml"/>
+</file>
 
 <file path=word/header1.xml><?xml version="1.0" encoding="utf-8"?>
 <w:hdr xmlns:ve="http://schemas.openxmlformats.org/markup-compatibility/2006" xmlns:o="urn:schemas-microsoft-com:office:office" xmlns:r="http://schemas.openxmlformats.org/officeDocument/2006/relationships" xmlns:m="http://schemas.openxmlformats.org/officeDocument/2006/math" xmlns:v="urn:schemas-microsoft-com:vml" xmlns:wp="http://schemas.openxmlformats.org/drawingml/2006/wordprocessingDrawing" xmlns:w10="urn:schemas-microsoft-com:office:word" xmlns:w="http://schemas.openxmlformats.org/wordprocessingml/2006/main" xmlns:wne="http://schemas.microsoft.com/office/word/2006/wordml">
@@ -78,4 +125,324 @@
     </w:r>
   </w:p>
 </w:hdr>
+</file>
+
+<file path=word/numbering.xml><?xml version="1.0" encoding="utf-8"?>
+<w:numbering xmlns:ve="http://schemas.openxmlformats.org/markup-compatibility/2006" xmlns:o="urn:schemas-microsoft-com:office:office" xmlns:r="http://schemas.openxmlformats.org/officeDocument/2006/relationships" xmlns:m="http://schemas.openxmlformats.org/officeDocument/2006/math" xmlns:v="urn:schemas-microsoft-com:vml" xmlns:wp="http://schemas.openxmlformats.org/drawingml/2006/wordprocessingDrawing" xmlns:w10="urn:schemas-microsoft-com:office:word" xmlns:w="http://schemas.openxmlformats.org/wordprocessingml/2006/main" xmlns:wne="http://schemas.microsoft.com/office/word/2006/wordml"/>
+</file>
+
+<file path=word/styles.xml><?xml version="1.0" encoding="utf-8"?>
+<w:styles xmlns:r="http://schemas.openxmlformats.org/officeDocument/2006/relationships" xmlns:w="http://schemas.openxmlformats.org/wordprocessingml/2006/main">
+  <w:docDefaults>
+    <w:rPrDefault>
+      <w:rPr>
+        <w:rFonts w:ascii="Arial" w:hAnsi="Arial" w:eastAsia="Arial" w:cs="Arial"/>
+        <w:sz w:val="20"/>
+        <w:szCs w:val="20"/>
+        <w:lang w:val="en-US"/>
+      </w:rPr>
+    </w:rPrDefault>
+  </w:docDefaults>
+  <w:style w:type="paragraph" w:default="1" w:styleId="Normal">
+    <w:name w:val="Normal"/>
+  </w:style>
+  <w:style w:type="character" w:styleId="FootnoteReference">
+    <w:name w:val="Footnote Reference"/>
+    <w:semiHidden/>
+    <w:unhideWhenUsed/>
+    <w:rPr>
+      <w:vertAlign w:val="superscript"/>
+    </w:rPr>
+  </w:style>
+  <w:style w:type="paragraph" w:customStyle="1" w:styleId="paragraph">
+    <w:name w:val="paragraph"/>
+    <w:basedOn w:val="Normal"/>
+    <w:pPr>
+      <w:jc w:val="center"/>
+    </w:pPr>
+  </w:style>
+</w:styles>
+</file>
+
+<file path=word/theme/theme1.xml><?xml version="1.0" encoding="utf-8"?>
+<a:theme xmlns:a="http://schemas.openxmlformats.org/drawingml/2006/main" name="Office Theme">
+  <a:themeElements>
+    <a:clrScheme name="Office">
+      <a:dk1>
+        <a:sysClr val="windowText" lastClr="000000"/>
+      </a:dk1>
+      <a:lt1>
+        <a:sysClr val="window" lastClr="FFFFFF"/>
+      </a:lt1>
+      <a:dk2>
+        <a:srgbClr val="1F497D"/>
+      </a:dk2>
+      <a:lt2>
+        <a:srgbClr val="EEECE1"/>
+      </a:lt2>
+      <a:accent1>
+        <a:srgbClr val="4F81BD"/>
+      </a:accent1>
+      <a:accent2>
+        <a:srgbClr val="C0504D"/>
+      </a:accent2>
+      <a:accent3>
+        <a:srgbClr val="9BBB59"/>
+      </a:accent3>
+      <a:accent4>
+        <a:srgbClr val="8064A2"/>
+      </a:accent4>
+      <a:accent5>
+        <a:srgbClr val="4BACC6"/>
+      </a:accent5>
+      <a:accent6>
+        <a:srgbClr val="F79646"/>
+      </a:accent6>
+      <a:hlink>
+        <a:srgbClr val="0000FF"/>
+      </a:hlink>
+      <a:folHlink>
+        <a:srgbClr val="800080"/>
+      </a:folHlink>
+    </a:clrScheme>
+    <a:fontScheme name="Office">
+      <a:majorFont>
+        <a:latin typeface="Cambria"/>
+        <a:ea typeface=""/>
+        <a:cs typeface=""/>
+        <a:font script="Jpan" typeface="ＭＳ ゴシック"/>
+        <a:font script="Hang" typeface="맑은 고딕"/>
+        <a:font script="Hans" typeface="宋体"/>
+        <a:font script="Hant" typeface="新細明體"/>
+        <a:font script="Arab" typeface="Times New Roman"/>
+        <a:font script="Hebr" typeface="Times New Roman"/>
+        <a:font script="Thai" typeface="Angsana New"/>
+        <a:font script="Ethi" typeface="Nyala"/>
+        <a:font script="Beng" typeface="Vrinda"/>
+        <a:font script="Gujr" typeface="Shruti"/>
+        <a:font script="Khmr" typeface="MoolBoran"/>
+        <a:font script="Knda" typeface="Tunga"/>
+        <a:font script="Guru" typeface="Raavi"/>
+        <a:font script="Cans" typeface="Euphemia"/>
+        <a:font script="Cher" typeface="Plantagenet Cherokee"/>
+        <a:font script="Yiii" typeface="Microsoft Yi Baiti"/>
+        <a:font script="Tibt" typeface="Microsoft Himalaya"/>
+        <a:font script="Thaa" typeface="MV Boli"/>
+        <a:font script="Deva" typeface="Mangal"/>
+        <a:font script="Telu" typeface="Gautami"/>
+        <a:font script="Taml" typeface="Latha"/>
+        <a:font script="Syrc" typeface="Estrangelo Edessa"/>
+        <a:font script="Orya" typeface="Kalinga"/>
+        <a:font script="Mlym" typeface="Kartika"/>
+        <a:font script="Laoo" typeface="DokChampa"/>
+        <a:font script="Sinh" typeface="Iskoola Pota"/>
+        <a:font script="Mong" typeface="Mongolian Baiti"/>
+        <a:font script="Viet" typeface="Times New Roman"/>
+        <a:font script="Uigh" typeface="Microsoft Uighur"/>
+      </a:majorFont>
+      <a:minorFont>
+        <a:latin typeface="Calibri"/>
+        <a:ea typeface=""/>
+        <a:cs typeface=""/>
+        <a:font script="Jpan" typeface="ＭＳ 明朝"/>
+        <a:font script="Hang" typeface="맑은 고딕"/>
+        <a:font script="Hans" typeface="宋体"/>
+        <a:font script="Hant" typeface="新細明體"/>
+        <a:font script="Arab" typeface="Arial"/>
+        <a:font script="Hebr" typeface="Arial"/>
+        <a:font script="Thai" typeface="Cordia New"/>
+        <a:font script="Ethi" typeface="Nyala"/>
+        <a:font script="Beng" typeface="Vrinda"/>
+        <a:font script="Gujr" typeface="Shruti"/>
+        <a:font script="Khmr" typeface="DaunPenh"/>
+        <a:font script="Knda" typeface="Tunga"/>
+        <a:font script="Guru" typeface="Raavi"/>
+        <a:font script="Cans" typeface="Euphemia"/>
+        <a:font script="Cher" typeface="Plantagenet Cherokee"/>
+        <a:font script="Yiii" typeface="Microsoft Yi Baiti"/>
+        <a:font script="Tibt" typeface="Microsoft Himalaya"/>
+        <a:font script="Thaa" typeface="MV Boli"/>
+        <a:font script="Deva" typeface="Mangal"/>
+        <a:font script="Telu" typeface="Gautami"/>
+        <a:font script="Taml" typeface="Latha"/>
+        <a:font script="Syrc" typeface="Estrangelo Edessa"/>
+        <a:font script="Orya" typeface="Kalinga"/>
+        <a:font script="Mlym" typeface="Kartika"/>
+        <a:font script="Laoo" typeface="DokChampa"/>
+        <a:font script="Sinh" typeface="Iskoola Pota"/>
+        <a:font script="Mong" typeface="Mongolian Baiti"/>
+        <a:font script="Viet" typeface="Arial"/>
+        <a:font script="Uigh" typeface="Microsoft Uighur"/>
+      </a:minorFont>
+    </a:fontScheme>
+    <a:fmtScheme name="Office">
+      <a:fillStyleLst>
+        <a:solidFill>
+          <a:schemeClr val="phClr"/>
+        </a:solidFill>
+        <a:gradFill rotWithShape="1">
+          <a:gsLst>
+            <a:gs pos="0">
+              <a:schemeClr val="phClr">
+                <a:tint val="50000"/>
+                <a:satMod val="300000"/>
+              </a:schemeClr>
+            </a:gs>
+            <a:gs pos="35000">
+              <a:schemeClr val="phClr">
+                <a:tint val="37000"/>
+                <a:satMod val="300000"/>
+              </a:schemeClr>
+            </a:gs>
+            <a:gs pos="100000">
+              <a:schemeClr val="phClr">
+                <a:tint val="15000"/>
+                <a:satMod val="350000"/>
+              </a:schemeClr>
+            </a:gs>
+          </a:gsLst>
+          <a:lin ang="16200000" scaled="1"/>
+        </a:gradFill>
+        <a:gradFill rotWithShape="1">
+          <a:gsLst>
+            <a:gs pos="0">
+              <a:schemeClr val="phClr">
+                <a:shade val="51000"/>
+                <a:satMod val="130000"/>
+              </a:schemeClr>
+            </a:gs>
+            <a:gs pos="80000">
+              <a:schemeClr val="phClr">
+                <a:shade val="93000"/>
+                <a:satMod val="130000"/>
+              </a:schemeClr>
+            </a:gs>
+            <a:gs pos="100000">
+              <a:schemeClr val="phClr">
+                <a:shade val="94000"/>
+                <a:satMod val="135000"/>
+              </a:schemeClr>
+            </a:gs>
+          </a:gsLst>
+          <a:lin ang="16200000" scaled="0"/>
+        </a:gradFill>
+      </a:fillStyleLst>
+      <a:lnStyleLst>
+        <a:ln w="9525" cap="flat" cmpd="sng" algn="ctr">
+          <a:solidFill>
+            <a:schemeClr val="phClr">
+              <a:shade val="95000"/>
+              <a:satMod val="105000"/>
+            </a:schemeClr>
+          </a:solidFill>
+          <a:prstDash val="solid"/>
+        </a:ln>
+        <a:ln w="25400" cap="flat" cmpd="sng" algn="ctr">
+          <a:solidFill>
+            <a:schemeClr val="phClr"/>
+          </a:solidFill>
+          <a:prstDash val="solid"/>
+        </a:ln>
+        <a:ln w="38100" cap="flat" cmpd="sng" algn="ctr">
+          <a:solidFill>
+            <a:schemeClr val="phClr"/>
+          </a:solidFill>
+          <a:prstDash val="solid"/>
+        </a:ln>
+      </a:lnStyleLst>
+      <a:effectStyleLst>
+        <a:effectStyle>
+          <a:effectLst>
+            <a:outerShdw blurRad="40000" dist="20000" dir="5400000" rotWithShape="0">
+              <a:srgbClr val="000000">
+                <a:alpha val="38000"/>
+              </a:srgbClr>
+            </a:outerShdw>
+          </a:effectLst>
+        </a:effectStyle>
+        <a:effectStyle>
+          <a:effectLst>
+            <a:outerShdw blurRad="40000" dist="23000" dir="5400000" rotWithShape="0">
+              <a:srgbClr val="000000">
+                <a:alpha val="35000"/>
+              </a:srgbClr>
+            </a:outerShdw>
+          </a:effectLst>
+        </a:effectStyle>
+        <a:effectStyle>
+          <a:effectLst>
+            <a:outerShdw blurRad="40000" dist="23000" dir="5400000" rotWithShape="0">
+              <a:srgbClr val="000000">
+                <a:alpha val="35000"/>
+              </a:srgbClr>
+            </a:outerShdw>
+          </a:effectLst>
+          <a:scene3d>
+            <a:camera prst="orthographicFront">
+              <a:rot lat="0" lon="0" rev="0"/>
+            </a:camera>
+            <a:lightRig rig="threePt" dir="t">
+              <a:rot lat="0" lon="0" rev="1200000"/>
+            </a:lightRig>
+          </a:scene3d>
+          <a:sp3d>
+            <a:bevelT w="63500" h="25400"/>
+          </a:sp3d>
+        </a:effectStyle>
+      </a:effectStyleLst>
+      <a:bgFillStyleLst>
+        <a:solidFill>
+          <a:schemeClr val="phClr"/>
+        </a:solidFill>
+        <a:gradFill rotWithShape="1">
+          <a:gsLst>
+            <a:gs pos="0">
+              <a:schemeClr val="phClr">
+                <a:tint val="40000"/>
+                <a:satMod val="350000"/>
+              </a:schemeClr>
+            </a:gs>
+            <a:gs pos="40000">
+              <a:schemeClr val="phClr">
+                <a:tint val="45000"/>
+                <a:shade val="99000"/>
+                <a:satMod val="350000"/>
+              </a:schemeClr>
+            </a:gs>
+            <a:gs pos="100000">
+              <a:schemeClr val="phClr">
+                <a:shade val="20000"/>
+                <a:satMod val="255000"/>
+              </a:schemeClr>
+            </a:gs>
+          </a:gsLst>
+          <a:path path="circle">
+            <a:fillToRect l="50000" t="-80000" r="50000" b="180000"/>
+          </a:path>
+        </a:gradFill>
+        <a:gradFill rotWithShape="1">
+          <a:gsLst>
+            <a:gs pos="0">
+              <a:schemeClr val="phClr">
+                <a:tint val="80000"/>
+                <a:satMod val="300000"/>
+              </a:schemeClr>
+            </a:gs>
+            <a:gs pos="100000">
+              <a:schemeClr val="phClr">
+                <a:shade val="30000"/>
+                <a:satMod val="200000"/>
+              </a:schemeClr>
+            </a:gs>
+          </a:gsLst>
+          <a:path path="circle">
+            <a:fillToRect l="50000" t="50000" r="50000" b="50000"/>
+          </a:path>
+        </a:gradFill>
+      </a:bgFillStyleLst>
+    </a:fmtScheme>
+  </a:themeElements>
+  <a:objectDefaults/>
+  <a:extraClrSchemeLst/>
+</a:theme>
 </file>